--- a/Report.docx
+++ b/Report.docx
@@ -371,8 +371,6 @@
         </w:rPr>
         <w:t>.</w:t>
       </w:r>
-      <w:bookmarkStart w:id="0" w:name="_GoBack"/>
-      <w:bookmarkEnd w:id="0"/>
     </w:p>
     <w:p>
       <w:pPr>
@@ -669,23 +667,619 @@
         <w:rPr>
           <w:sz w:val="44"/>
           <w:szCs w:val="44"/>
-          <w:lang w:val="en-US"/>
-        </w:rPr>
-      </w:pPr>
-    </w:p>
-    <w:p>
-      <w:pPr>
-        <w:rPr>
-          <w:b/>
-          <w:sz w:val="44"/>
-          <w:szCs w:val="44"/>
-        </w:rPr>
-      </w:pPr>
-    </w:p>
-    <w:p>
-      <w:pPr>
-        <w:pStyle w:val="NoSpacing"/>
-      </w:pPr>
+        </w:rPr>
+      </w:pPr>
+    </w:p>
+    <w:p>
+      <w:pPr>
+        <w:rPr>
+          <w:b/>
+          <w:sz w:val="44"/>
+          <w:szCs w:val="44"/>
+        </w:rPr>
+      </w:pPr>
+      <w:r>
+        <w:rPr>
+          <w:b/>
+          <w:sz w:val="44"/>
+          <w:szCs w:val="44"/>
+        </w:rPr>
+        <w:t xml:space="preserve">Класове </w:t>
+      </w:r>
+    </w:p>
+    <w:p>
+      <w:pPr>
+        <w:pStyle w:val="ListParagraph"/>
+        <w:numPr>
+          <w:ilvl w:val="0"/>
+          <w:numId w:val="9"/>
+        </w:numPr>
+        <w:rPr>
+          <w:b/>
+          <w:sz w:val="44"/>
+          <w:szCs w:val="44"/>
+        </w:rPr>
+      </w:pPr>
+      <w:r>
+        <w:rPr>
+          <w:sz w:val="44"/>
+          <w:szCs w:val="44"/>
+          <w:lang w:val="en-US"/>
+        </w:rPr>
+        <w:t>Server</w:t>
+      </w:r>
+      <w:r>
+        <w:rPr>
+          <w:sz w:val="44"/>
+          <w:szCs w:val="44"/>
+        </w:rPr>
+        <w:t>.</w:t>
+      </w:r>
+      <w:r>
+        <w:rPr>
+          <w:sz w:val="44"/>
+          <w:szCs w:val="44"/>
+          <w:lang w:val="en-US"/>
+        </w:rPr>
+        <w:t xml:space="preserve">java  -  </w:t>
+      </w:r>
+      <w:r>
+        <w:rPr>
+          <w:sz w:val="44"/>
+          <w:szCs w:val="44"/>
+        </w:rPr>
+        <w:t>хоста за стартиране на сървърната част от системата, който предлага услугата за криптиране и декриптиране на клиента</w:t>
+      </w:r>
+    </w:p>
+    <w:p>
+      <w:pPr>
+        <w:pStyle w:val="ListParagraph"/>
+        <w:numPr>
+          <w:ilvl w:val="0"/>
+          <w:numId w:val="9"/>
+        </w:numPr>
+        <w:rPr>
+          <w:b/>
+          <w:sz w:val="44"/>
+          <w:szCs w:val="44"/>
+        </w:rPr>
+      </w:pPr>
+      <w:r>
+        <w:rPr>
+          <w:sz w:val="44"/>
+          <w:szCs w:val="44"/>
+          <w:lang w:val="en-US"/>
+        </w:rPr>
+        <w:t xml:space="preserve">Controller.java </w:t>
+      </w:r>
+      <w:r>
+        <w:rPr>
+          <w:sz w:val="44"/>
+          <w:szCs w:val="44"/>
+        </w:rPr>
+        <w:t>– клас, който управлява графичният интерфейс на сървъра</w:t>
+      </w:r>
+    </w:p>
+    <w:p>
+      <w:pPr>
+        <w:pStyle w:val="ListParagraph"/>
+        <w:numPr>
+          <w:ilvl w:val="0"/>
+          <w:numId w:val="9"/>
+        </w:numPr>
+        <w:rPr>
+          <w:b/>
+          <w:sz w:val="44"/>
+          <w:szCs w:val="44"/>
+        </w:rPr>
+      </w:pPr>
+      <w:r>
+        <w:rPr>
+          <w:sz w:val="44"/>
+          <w:szCs w:val="44"/>
+          <w:lang w:val="en-US"/>
+        </w:rPr>
+        <w:t>s</w:t>
+      </w:r>
+      <w:r>
+        <w:rPr>
+          <w:sz w:val="44"/>
+          <w:szCs w:val="44"/>
+          <w:lang w:val="en-US"/>
+        </w:rPr>
+        <w:t xml:space="preserve">amlple.fxml </w:t>
+      </w:r>
+      <w:r>
+        <w:rPr>
+          <w:sz w:val="44"/>
+          <w:szCs w:val="44"/>
+        </w:rPr>
+        <w:t>– съдържа дизайна на графичния интерфейс на сървъра</w:t>
+      </w:r>
+    </w:p>
+    <w:p>
+      <w:pPr>
+        <w:pStyle w:val="ListParagraph"/>
+        <w:numPr>
+          <w:ilvl w:val="0"/>
+          <w:numId w:val="9"/>
+        </w:numPr>
+        <w:rPr>
+          <w:b/>
+          <w:sz w:val="44"/>
+          <w:szCs w:val="44"/>
+        </w:rPr>
+      </w:pPr>
+      <w:r>
+        <w:rPr>
+          <w:sz w:val="44"/>
+          <w:szCs w:val="44"/>
+          <w:lang w:val="en-US"/>
+        </w:rPr>
+        <w:lastRenderedPageBreak/>
+        <w:t xml:space="preserve">ServerObjectInterface.java </w:t>
+      </w:r>
+      <w:r>
+        <w:rPr>
+          <w:sz w:val="44"/>
+          <w:szCs w:val="44"/>
+        </w:rPr>
+        <w:t>– интерфейс, описващ основните услуги на сървъра</w:t>
+      </w:r>
+    </w:p>
+    <w:p>
+      <w:pPr>
+        <w:pStyle w:val="ListParagraph"/>
+        <w:numPr>
+          <w:ilvl w:val="0"/>
+          <w:numId w:val="9"/>
+        </w:numPr>
+        <w:rPr>
+          <w:b/>
+          <w:sz w:val="44"/>
+          <w:szCs w:val="44"/>
+        </w:rPr>
+      </w:pPr>
+      <w:r>
+        <w:rPr>
+          <w:sz w:val="44"/>
+          <w:szCs w:val="44"/>
+          <w:lang w:val="en-US"/>
+        </w:rPr>
+        <w:t>ServerObjectInterfaceImplementation.java – клас, който имплементира основните услуги на интерфейса</w:t>
+      </w:r>
+    </w:p>
+    <w:p>
+      <w:pPr>
+        <w:pStyle w:val="ListParagraph"/>
+        <w:numPr>
+          <w:ilvl w:val="0"/>
+          <w:numId w:val="9"/>
+        </w:numPr>
+        <w:rPr>
+          <w:b/>
+          <w:sz w:val="44"/>
+          <w:szCs w:val="44"/>
+        </w:rPr>
+      </w:pPr>
+      <w:r>
+        <w:rPr>
+          <w:sz w:val="44"/>
+          <w:szCs w:val="44"/>
+          <w:lang w:val="en-US"/>
+        </w:rPr>
+        <w:t xml:space="preserve">EncryptCard.java – </w:t>
+      </w:r>
+      <w:r>
+        <w:rPr>
+          <w:sz w:val="44"/>
+          <w:szCs w:val="44"/>
+        </w:rPr>
+        <w:t>клас, които предоставя услуга за криптиране на банкова карта</w:t>
+      </w:r>
+    </w:p>
+    <w:p>
+      <w:pPr>
+        <w:pStyle w:val="ListParagraph"/>
+        <w:numPr>
+          <w:ilvl w:val="0"/>
+          <w:numId w:val="9"/>
+        </w:numPr>
+        <w:rPr>
+          <w:b/>
+          <w:sz w:val="44"/>
+          <w:szCs w:val="44"/>
+        </w:rPr>
+      </w:pPr>
+      <w:r>
+        <w:rPr>
+          <w:sz w:val="44"/>
+          <w:szCs w:val="44"/>
+          <w:lang w:val="en-US"/>
+        </w:rPr>
+        <w:t xml:space="preserve">Privileges.java – </w:t>
+      </w:r>
+      <w:r>
+        <w:rPr>
+          <w:sz w:val="44"/>
+          <w:szCs w:val="44"/>
+        </w:rPr>
+        <w:t>изброим тип, определящ категориите на потребителите</w:t>
+      </w:r>
+    </w:p>
+    <w:p>
+      <w:pPr>
+        <w:pStyle w:val="ListParagraph"/>
+        <w:numPr>
+          <w:ilvl w:val="0"/>
+          <w:numId w:val="9"/>
+        </w:numPr>
+        <w:rPr>
+          <w:b/>
+          <w:sz w:val="44"/>
+          <w:szCs w:val="44"/>
+        </w:rPr>
+      </w:pPr>
+      <w:r>
+        <w:rPr>
+          <w:sz w:val="44"/>
+          <w:szCs w:val="44"/>
+          <w:lang w:val="en-US"/>
+        </w:rPr>
+        <w:t xml:space="preserve">User.java – </w:t>
+      </w:r>
+      <w:r>
+        <w:rPr>
+          <w:sz w:val="44"/>
+          <w:szCs w:val="44"/>
+        </w:rPr>
+        <w:t>клас, описващ потребител</w:t>
+      </w:r>
+    </w:p>
+    <w:p>
+      <w:pPr>
+        <w:pStyle w:val="ListParagraph"/>
+        <w:numPr>
+          <w:ilvl w:val="0"/>
+          <w:numId w:val="9"/>
+        </w:numPr>
+        <w:rPr>
+          <w:b/>
+          <w:sz w:val="44"/>
+          <w:szCs w:val="44"/>
+        </w:rPr>
+      </w:pPr>
+      <w:r>
+        <w:rPr>
+          <w:sz w:val="44"/>
+          <w:szCs w:val="44"/>
+          <w:lang w:val="en-US"/>
+        </w:rPr>
+        <w:t xml:space="preserve">Users.java – </w:t>
+      </w:r>
+      <w:r>
+        <w:rPr>
+          <w:sz w:val="44"/>
+          <w:szCs w:val="44"/>
+        </w:rPr>
+        <w:t xml:space="preserve">клас, wrapper на </w:t>
+      </w:r>
+      <w:r>
+        <w:rPr>
+          <w:sz w:val="44"/>
+          <w:szCs w:val="44"/>
+          <w:lang w:val="en-US"/>
+        </w:rPr>
+        <w:t xml:space="preserve">User, </w:t>
+      </w:r>
+      <w:r>
+        <w:rPr>
+          <w:sz w:val="44"/>
+          <w:szCs w:val="44"/>
+        </w:rPr>
+        <w:t xml:space="preserve">за записване в </w:t>
+      </w:r>
+      <w:r>
+        <w:rPr>
+          <w:sz w:val="44"/>
+          <w:szCs w:val="44"/>
+          <w:lang w:val="en-US"/>
+        </w:rPr>
+        <w:t xml:space="preserve">XML </w:t>
+      </w:r>
+      <w:r>
+        <w:rPr>
+          <w:sz w:val="44"/>
+          <w:szCs w:val="44"/>
+        </w:rPr>
+        <w:t>формат</w:t>
+      </w:r>
+    </w:p>
+    <w:p>
+      <w:pPr>
+        <w:pStyle w:val="ListParagraph"/>
+        <w:numPr>
+          <w:ilvl w:val="0"/>
+          <w:numId w:val="9"/>
+        </w:numPr>
+        <w:rPr>
+          <w:b/>
+          <w:sz w:val="44"/>
+          <w:szCs w:val="44"/>
+        </w:rPr>
+      </w:pPr>
+      <w:r>
+        <w:rPr>
+          <w:sz w:val="44"/>
+          <w:szCs w:val="44"/>
+          <w:lang w:val="en-US"/>
+        </w:rPr>
+        <w:t xml:space="preserve">Utils.java – </w:t>
+      </w:r>
+      <w:r>
+        <w:rPr>
+          <w:sz w:val="44"/>
+          <w:szCs w:val="44"/>
+        </w:rPr>
+        <w:t>клас, съдържащ методи за валидация на банкови карти</w:t>
+      </w:r>
+    </w:p>
+    <w:p>
+      <w:pPr>
+        <w:pStyle w:val="ListParagraph"/>
+        <w:numPr>
+          <w:ilvl w:val="0"/>
+          <w:numId w:val="9"/>
+        </w:numPr>
+        <w:rPr>
+          <w:b/>
+          <w:sz w:val="44"/>
+          <w:szCs w:val="44"/>
+        </w:rPr>
+      </w:pPr>
+      <w:r>
+        <w:rPr>
+          <w:sz w:val="44"/>
+          <w:szCs w:val="44"/>
+          <w:lang w:val="en-US"/>
+        </w:rPr>
+        <w:t xml:space="preserve">BankCardByCardNumberStream.java – </w:t>
+      </w:r>
+      <w:r>
+        <w:rPr>
+          <w:sz w:val="44"/>
+          <w:szCs w:val="44"/>
+        </w:rPr>
+        <w:t>клас, който записва таблица във файл, сортирана по номер на банкова карта</w:t>
+      </w:r>
+    </w:p>
+    <w:p>
+      <w:pPr>
+        <w:pStyle w:val="ListParagraph"/>
+        <w:numPr>
+          <w:ilvl w:val="0"/>
+          <w:numId w:val="9"/>
+        </w:numPr>
+        <w:rPr>
+          <w:b/>
+          <w:sz w:val="44"/>
+          <w:szCs w:val="44"/>
+        </w:rPr>
+      </w:pPr>
+      <w:r>
+        <w:rPr>
+          <w:sz w:val="44"/>
+          <w:szCs w:val="44"/>
+          <w:lang w:val="en-US"/>
+        </w:rPr>
+        <w:t xml:space="preserve">BankCardByEncryptionStream.java – </w:t>
+      </w:r>
+      <w:r>
+        <w:rPr>
+          <w:sz w:val="44"/>
+          <w:szCs w:val="44"/>
+        </w:rPr>
+        <w:t>клас, който записва таблица във файл, сортирана по криптираните номера на банкова карта</w:t>
+      </w:r>
+    </w:p>
+    <w:p>
+      <w:pPr>
+        <w:rPr>
+          <w:b/>
+          <w:sz w:val="44"/>
+          <w:szCs w:val="44"/>
+        </w:rPr>
+      </w:pPr>
+      <w:r>
+        <w:rPr>
+          <w:b/>
+          <w:sz w:val="44"/>
+          <w:szCs w:val="44"/>
+        </w:rPr>
+        <w:t>2.2 Клиентска част</w:t>
+      </w:r>
+    </w:p>
+    <w:p>
+      <w:pPr>
+        <w:pStyle w:val="ListParagraph"/>
+        <w:numPr>
+          <w:ilvl w:val="0"/>
+          <w:numId w:val="10"/>
+        </w:numPr>
+        <w:rPr>
+          <w:b/>
+          <w:sz w:val="44"/>
+          <w:szCs w:val="44"/>
+        </w:rPr>
+      </w:pPr>
+      <w:r>
+        <w:rPr>
+          <w:sz w:val="44"/>
+          <w:szCs w:val="44"/>
+          <w:lang w:val="en-US"/>
+        </w:rPr>
+        <w:t xml:space="preserve">client.app – </w:t>
+      </w:r>
+      <w:r>
+        <w:rPr>
+          <w:sz w:val="44"/>
+          <w:szCs w:val="44"/>
+        </w:rPr>
+        <w:t>пакет, съдържащ логиката и графичната среда на клиента</w:t>
+      </w:r>
+    </w:p>
+    <w:p>
+      <w:pPr>
+        <w:pStyle w:val="ListParagraph"/>
+        <w:numPr>
+          <w:ilvl w:val="0"/>
+          <w:numId w:val="10"/>
+        </w:numPr>
+        <w:rPr>
+          <w:b/>
+          <w:sz w:val="44"/>
+          <w:szCs w:val="44"/>
+        </w:rPr>
+      </w:pPr>
+      <w:r>
+        <w:rPr>
+          <w:sz w:val="44"/>
+          <w:szCs w:val="44"/>
+          <w:lang w:val="en-US"/>
+        </w:rPr>
+        <w:lastRenderedPageBreak/>
+        <w:t xml:space="preserve">clientUtils – </w:t>
+      </w:r>
+      <w:r>
+        <w:rPr>
+          <w:sz w:val="44"/>
+          <w:szCs w:val="44"/>
+        </w:rPr>
+        <w:t>пакет, съдържащ методи за проверка на входните данни на клиента</w:t>
+      </w:r>
+    </w:p>
+    <w:p>
+      <w:pPr>
+        <w:ind w:left="360"/>
+        <w:rPr>
+          <w:b/>
+          <w:sz w:val="44"/>
+          <w:szCs w:val="44"/>
+        </w:rPr>
+      </w:pPr>
+      <w:r>
+        <w:rPr>
+          <w:b/>
+          <w:sz w:val="44"/>
+          <w:szCs w:val="44"/>
+        </w:rPr>
+        <w:t>Класове</w:t>
+      </w:r>
+    </w:p>
+    <w:p>
+      <w:pPr>
+        <w:pStyle w:val="ListParagraph"/>
+        <w:numPr>
+          <w:ilvl w:val="0"/>
+          <w:numId w:val="11"/>
+        </w:numPr>
+        <w:rPr>
+          <w:b/>
+          <w:sz w:val="44"/>
+          <w:szCs w:val="44"/>
+        </w:rPr>
+      </w:pPr>
+      <w:r>
+        <w:rPr>
+          <w:sz w:val="44"/>
+          <w:szCs w:val="44"/>
+          <w:lang w:val="en-US"/>
+        </w:rPr>
+        <w:t xml:space="preserve">Client.java – </w:t>
+      </w:r>
+      <w:r>
+        <w:rPr>
+          <w:sz w:val="44"/>
+          <w:szCs w:val="44"/>
+        </w:rPr>
+        <w:t>клас, стартиращ потребителското приложение</w:t>
+      </w:r>
+    </w:p>
+    <w:p>
+      <w:pPr>
+        <w:pStyle w:val="ListParagraph"/>
+        <w:numPr>
+          <w:ilvl w:val="0"/>
+          <w:numId w:val="11"/>
+        </w:numPr>
+        <w:rPr>
+          <w:b/>
+          <w:sz w:val="44"/>
+          <w:szCs w:val="44"/>
+        </w:rPr>
+      </w:pPr>
+      <w:r>
+        <w:rPr>
+          <w:sz w:val="44"/>
+          <w:szCs w:val="44"/>
+          <w:lang w:val="en-US"/>
+        </w:rPr>
+        <w:t xml:space="preserve">Controller.java – </w:t>
+      </w:r>
+      <w:r>
+        <w:rPr>
+          <w:sz w:val="44"/>
+          <w:szCs w:val="44"/>
+        </w:rPr>
+        <w:t>клас, който управлява графичната среда на клиента</w:t>
+      </w:r>
+    </w:p>
+    <w:p>
+      <w:pPr>
+        <w:pStyle w:val="ListParagraph"/>
+        <w:numPr>
+          <w:ilvl w:val="0"/>
+          <w:numId w:val="11"/>
+        </w:numPr>
+        <w:rPr>
+          <w:b/>
+          <w:sz w:val="44"/>
+          <w:szCs w:val="44"/>
+        </w:rPr>
+      </w:pPr>
+      <w:r>
+        <w:rPr>
+          <w:sz w:val="44"/>
+          <w:szCs w:val="44"/>
+          <w:lang w:val="en-US"/>
+        </w:rPr>
+        <w:t xml:space="preserve">sample.fxml </w:t>
+      </w:r>
+      <w:r>
+        <w:rPr>
+          <w:sz w:val="44"/>
+          <w:szCs w:val="44"/>
+          <w:lang w:val="en-US"/>
+        </w:rPr>
+        <w:t>–</w:t>
+      </w:r>
+      <w:r>
+        <w:rPr>
+          <w:sz w:val="44"/>
+          <w:szCs w:val="44"/>
+          <w:lang w:val="en-US"/>
+        </w:rPr>
+        <w:t xml:space="preserve"> </w:t>
+      </w:r>
+      <w:r>
+        <w:rPr>
+          <w:sz w:val="44"/>
+          <w:szCs w:val="44"/>
+        </w:rPr>
+        <w:t>съдържа дизайна на графичния интерфейс на сървъра</w:t>
+      </w:r>
+      <w:bookmarkStart w:id="0" w:name="_GoBack"/>
+      <w:bookmarkEnd w:id="0"/>
     </w:p>
     <w:sectPr>
       <w:pgSz w:w="11906" w:h="16838"/>
@@ -788,7 +1382,7 @@
   <w:abstractNum w:abstractNumId="1" w15:restartNumberingAfterBreak="0">
     <w:nsid w:val="16E04EBA"/>
     <w:multiLevelType w:val="hybridMultilevel"/>
-    <w:tmpl w:val="E570AE7C"/>
+    <w:tmpl w:val="790AFEEC"/>
     <w:lvl w:ilvl="0" w:tplc="0402000F">
       <w:start w:val="1"/>
       <w:numFmt w:val="decimal"/>
@@ -872,6 +1466,119 @@
     </w:lvl>
   </w:abstractNum>
   <w:abstractNum w:abstractNumId="2" w15:restartNumberingAfterBreak="0">
+    <w:nsid w:val="17E71F12"/>
+    <w:multiLevelType w:val="hybridMultilevel"/>
+    <w:tmpl w:val="66263B88"/>
+    <w:lvl w:ilvl="0" w:tplc="04020001">
+      <w:start w:val="1"/>
+      <w:numFmt w:val="bullet"/>
+      <w:lvlText w:val=""/>
+      <w:lvlJc w:val="left"/>
+      <w:pPr>
+        <w:ind w:left="1429" w:hanging="360"/>
+      </w:pPr>
+      <w:rPr>
+        <w:rFonts w:ascii="Symbol" w:hAnsi="Symbol" w:hint="default"/>
+      </w:rPr>
+    </w:lvl>
+    <w:lvl w:ilvl="1" w:tplc="04020003" w:tentative="1">
+      <w:start w:val="1"/>
+      <w:numFmt w:val="bullet"/>
+      <w:lvlText w:val="o"/>
+      <w:lvlJc w:val="left"/>
+      <w:pPr>
+        <w:ind w:left="2149" w:hanging="360"/>
+      </w:pPr>
+      <w:rPr>
+        <w:rFonts w:ascii="Courier New" w:hAnsi="Courier New" w:cs="Courier New" w:hint="default"/>
+      </w:rPr>
+    </w:lvl>
+    <w:lvl w:ilvl="2" w:tplc="04020005" w:tentative="1">
+      <w:start w:val="1"/>
+      <w:numFmt w:val="bullet"/>
+      <w:lvlText w:val=""/>
+      <w:lvlJc w:val="left"/>
+      <w:pPr>
+        <w:ind w:left="2869" w:hanging="360"/>
+      </w:pPr>
+      <w:rPr>
+        <w:rFonts w:ascii="Wingdings" w:hAnsi="Wingdings" w:hint="default"/>
+      </w:rPr>
+    </w:lvl>
+    <w:lvl w:ilvl="3" w:tplc="04020001" w:tentative="1">
+      <w:start w:val="1"/>
+      <w:numFmt w:val="bullet"/>
+      <w:lvlText w:val=""/>
+      <w:lvlJc w:val="left"/>
+      <w:pPr>
+        <w:ind w:left="3589" w:hanging="360"/>
+      </w:pPr>
+      <w:rPr>
+        <w:rFonts w:ascii="Symbol" w:hAnsi="Symbol" w:hint="default"/>
+      </w:rPr>
+    </w:lvl>
+    <w:lvl w:ilvl="4" w:tplc="04020003" w:tentative="1">
+      <w:start w:val="1"/>
+      <w:numFmt w:val="bullet"/>
+      <w:lvlText w:val="o"/>
+      <w:lvlJc w:val="left"/>
+      <w:pPr>
+        <w:ind w:left="4309" w:hanging="360"/>
+      </w:pPr>
+      <w:rPr>
+        <w:rFonts w:ascii="Courier New" w:hAnsi="Courier New" w:cs="Courier New" w:hint="default"/>
+      </w:rPr>
+    </w:lvl>
+    <w:lvl w:ilvl="5" w:tplc="04020005" w:tentative="1">
+      <w:start w:val="1"/>
+      <w:numFmt w:val="bullet"/>
+      <w:lvlText w:val=""/>
+      <w:lvlJc w:val="left"/>
+      <w:pPr>
+        <w:ind w:left="5029" w:hanging="360"/>
+      </w:pPr>
+      <w:rPr>
+        <w:rFonts w:ascii="Wingdings" w:hAnsi="Wingdings" w:hint="default"/>
+      </w:rPr>
+    </w:lvl>
+    <w:lvl w:ilvl="6" w:tplc="04020001" w:tentative="1">
+      <w:start w:val="1"/>
+      <w:numFmt w:val="bullet"/>
+      <w:lvlText w:val=""/>
+      <w:lvlJc w:val="left"/>
+      <w:pPr>
+        <w:ind w:left="5749" w:hanging="360"/>
+      </w:pPr>
+      <w:rPr>
+        <w:rFonts w:ascii="Symbol" w:hAnsi="Symbol" w:hint="default"/>
+      </w:rPr>
+    </w:lvl>
+    <w:lvl w:ilvl="7" w:tplc="04020003" w:tentative="1">
+      <w:start w:val="1"/>
+      <w:numFmt w:val="bullet"/>
+      <w:lvlText w:val="o"/>
+      <w:lvlJc w:val="left"/>
+      <w:pPr>
+        <w:ind w:left="6469" w:hanging="360"/>
+      </w:pPr>
+      <w:rPr>
+        <w:rFonts w:ascii="Courier New" w:hAnsi="Courier New" w:cs="Courier New" w:hint="default"/>
+      </w:rPr>
+    </w:lvl>
+    <w:lvl w:ilvl="8" w:tplc="04020005" w:tentative="1">
+      <w:start w:val="1"/>
+      <w:numFmt w:val="bullet"/>
+      <w:lvlText w:val=""/>
+      <w:lvlJc w:val="left"/>
+      <w:pPr>
+        <w:ind w:left="7189" w:hanging="360"/>
+      </w:pPr>
+      <w:rPr>
+        <w:rFonts w:ascii="Wingdings" w:hAnsi="Wingdings" w:hint="default"/>
+      </w:rPr>
+    </w:lvl>
+  </w:abstractNum>
+  <w:abstractNum w:abstractNumId="3" w15:restartNumberingAfterBreak="0">
     <w:nsid w:val="1BB92E73"/>
     <w:multiLevelType w:val="hybridMultilevel"/>
     <w:tmpl w:val="5EECF95A"/>
@@ -984,7 +1691,7 @@
       </w:rPr>
     </w:lvl>
   </w:abstractNum>
-  <w:abstractNum w:abstractNumId="3" w15:restartNumberingAfterBreak="0">
+  <w:abstractNum w:abstractNumId="4" w15:restartNumberingAfterBreak="0">
     <w:nsid w:val="1BDF7C54"/>
     <w:multiLevelType w:val="hybridMultilevel"/>
     <w:tmpl w:val="D624B7F8"/>
@@ -1097,7 +1804,7 @@
       </w:rPr>
     </w:lvl>
   </w:abstractNum>
-  <w:abstractNum w:abstractNumId="4" w15:restartNumberingAfterBreak="0">
+  <w:abstractNum w:abstractNumId="5" w15:restartNumberingAfterBreak="0">
     <w:nsid w:val="24CC6E61"/>
     <w:multiLevelType w:val="hybridMultilevel"/>
     <w:tmpl w:val="9318782A"/>
@@ -1183,7 +1890,7 @@
       </w:pPr>
     </w:lvl>
   </w:abstractNum>
-  <w:abstractNum w:abstractNumId="5" w15:restartNumberingAfterBreak="0">
+  <w:abstractNum w:abstractNumId="6" w15:restartNumberingAfterBreak="0">
     <w:nsid w:val="3B6F6131"/>
     <w:multiLevelType w:val="hybridMultilevel"/>
     <w:tmpl w:val="AEBAB742"/>
@@ -1296,7 +2003,233 @@
       </w:rPr>
     </w:lvl>
   </w:abstractNum>
-  <w:abstractNum w:abstractNumId="6" w15:restartNumberingAfterBreak="0">
+  <w:abstractNum w:abstractNumId="7" w15:restartNumberingAfterBreak="0">
+    <w:nsid w:val="453002DC"/>
+    <w:multiLevelType w:val="hybridMultilevel"/>
+    <w:tmpl w:val="AAA62644"/>
+    <w:lvl w:ilvl="0" w:tplc="04020001">
+      <w:start w:val="1"/>
+      <w:numFmt w:val="bullet"/>
+      <w:lvlText w:val=""/>
+      <w:lvlJc w:val="left"/>
+      <w:pPr>
+        <w:ind w:left="720" w:hanging="360"/>
+      </w:pPr>
+      <w:rPr>
+        <w:rFonts w:ascii="Symbol" w:hAnsi="Symbol" w:hint="default"/>
+      </w:rPr>
+    </w:lvl>
+    <w:lvl w:ilvl="1" w:tplc="04020003" w:tentative="1">
+      <w:start w:val="1"/>
+      <w:numFmt w:val="bullet"/>
+      <w:lvlText w:val="o"/>
+      <w:lvlJc w:val="left"/>
+      <w:pPr>
+        <w:ind w:left="1440" w:hanging="360"/>
+      </w:pPr>
+      <w:rPr>
+        <w:rFonts w:ascii="Courier New" w:hAnsi="Courier New" w:cs="Courier New" w:hint="default"/>
+      </w:rPr>
+    </w:lvl>
+    <w:lvl w:ilvl="2" w:tplc="04020005" w:tentative="1">
+      <w:start w:val="1"/>
+      <w:numFmt w:val="bullet"/>
+      <w:lvlText w:val=""/>
+      <w:lvlJc w:val="left"/>
+      <w:pPr>
+        <w:ind w:left="2160" w:hanging="360"/>
+      </w:pPr>
+      <w:rPr>
+        <w:rFonts w:ascii="Wingdings" w:hAnsi="Wingdings" w:hint="default"/>
+      </w:rPr>
+    </w:lvl>
+    <w:lvl w:ilvl="3" w:tplc="04020001" w:tentative="1">
+      <w:start w:val="1"/>
+      <w:numFmt w:val="bullet"/>
+      <w:lvlText w:val=""/>
+      <w:lvlJc w:val="left"/>
+      <w:pPr>
+        <w:ind w:left="2880" w:hanging="360"/>
+      </w:pPr>
+      <w:rPr>
+        <w:rFonts w:ascii="Symbol" w:hAnsi="Symbol" w:hint="default"/>
+      </w:rPr>
+    </w:lvl>
+    <w:lvl w:ilvl="4" w:tplc="04020003" w:tentative="1">
+      <w:start w:val="1"/>
+      <w:numFmt w:val="bullet"/>
+      <w:lvlText w:val="o"/>
+      <w:lvlJc w:val="left"/>
+      <w:pPr>
+        <w:ind w:left="3600" w:hanging="360"/>
+      </w:pPr>
+      <w:rPr>
+        <w:rFonts w:ascii="Courier New" w:hAnsi="Courier New" w:cs="Courier New" w:hint="default"/>
+      </w:rPr>
+    </w:lvl>
+    <w:lvl w:ilvl="5" w:tplc="04020005" w:tentative="1">
+      <w:start w:val="1"/>
+      <w:numFmt w:val="bullet"/>
+      <w:lvlText w:val=""/>
+      <w:lvlJc w:val="left"/>
+      <w:pPr>
+        <w:ind w:left="4320" w:hanging="360"/>
+      </w:pPr>
+      <w:rPr>
+        <w:rFonts w:ascii="Wingdings" w:hAnsi="Wingdings" w:hint="default"/>
+      </w:rPr>
+    </w:lvl>
+    <w:lvl w:ilvl="6" w:tplc="04020001" w:tentative="1">
+      <w:start w:val="1"/>
+      <w:numFmt w:val="bullet"/>
+      <w:lvlText w:val=""/>
+      <w:lvlJc w:val="left"/>
+      <w:pPr>
+        <w:ind w:left="5040" w:hanging="360"/>
+      </w:pPr>
+      <w:rPr>
+        <w:rFonts w:ascii="Symbol" w:hAnsi="Symbol" w:hint="default"/>
+      </w:rPr>
+    </w:lvl>
+    <w:lvl w:ilvl="7" w:tplc="04020003" w:tentative="1">
+      <w:start w:val="1"/>
+      <w:numFmt w:val="bullet"/>
+      <w:lvlText w:val="o"/>
+      <w:lvlJc w:val="left"/>
+      <w:pPr>
+        <w:ind w:left="5760" w:hanging="360"/>
+      </w:pPr>
+      <w:rPr>
+        <w:rFonts w:ascii="Courier New" w:hAnsi="Courier New" w:cs="Courier New" w:hint="default"/>
+      </w:rPr>
+    </w:lvl>
+    <w:lvl w:ilvl="8" w:tplc="04020005" w:tentative="1">
+      <w:start w:val="1"/>
+      <w:numFmt w:val="bullet"/>
+      <w:lvlText w:val=""/>
+      <w:lvlJc w:val="left"/>
+      <w:pPr>
+        <w:ind w:left="6480" w:hanging="360"/>
+      </w:pPr>
+      <w:rPr>
+        <w:rFonts w:ascii="Wingdings" w:hAnsi="Wingdings" w:hint="default"/>
+      </w:rPr>
+    </w:lvl>
+  </w:abstractNum>
+  <w:abstractNum w:abstractNumId="8" w15:restartNumberingAfterBreak="0">
+    <w:nsid w:val="45550721"/>
+    <w:multiLevelType w:val="hybridMultilevel"/>
+    <w:tmpl w:val="3D66D982"/>
+    <w:lvl w:ilvl="0" w:tplc="04020001">
+      <w:start w:val="1"/>
+      <w:numFmt w:val="bullet"/>
+      <w:lvlText w:val=""/>
+      <w:lvlJc w:val="left"/>
+      <w:pPr>
+        <w:ind w:left="720" w:hanging="360"/>
+      </w:pPr>
+      <w:rPr>
+        <w:rFonts w:ascii="Symbol" w:hAnsi="Symbol" w:hint="default"/>
+      </w:rPr>
+    </w:lvl>
+    <w:lvl w:ilvl="1" w:tplc="04020003" w:tentative="1">
+      <w:start w:val="1"/>
+      <w:numFmt w:val="bullet"/>
+      <w:lvlText w:val="o"/>
+      <w:lvlJc w:val="left"/>
+      <w:pPr>
+        <w:ind w:left="1440" w:hanging="360"/>
+      </w:pPr>
+      <w:rPr>
+        <w:rFonts w:ascii="Courier New" w:hAnsi="Courier New" w:cs="Courier New" w:hint="default"/>
+      </w:rPr>
+    </w:lvl>
+    <w:lvl w:ilvl="2" w:tplc="04020005" w:tentative="1">
+      <w:start w:val="1"/>
+      <w:numFmt w:val="bullet"/>
+      <w:lvlText w:val=""/>
+      <w:lvlJc w:val="left"/>
+      <w:pPr>
+        <w:ind w:left="2160" w:hanging="360"/>
+      </w:pPr>
+      <w:rPr>
+        <w:rFonts w:ascii="Wingdings" w:hAnsi="Wingdings" w:hint="default"/>
+      </w:rPr>
+    </w:lvl>
+    <w:lvl w:ilvl="3" w:tplc="04020001" w:tentative="1">
+      <w:start w:val="1"/>
+      <w:numFmt w:val="bullet"/>
+      <w:lvlText w:val=""/>
+      <w:lvlJc w:val="left"/>
+      <w:pPr>
+        <w:ind w:left="2880" w:hanging="360"/>
+      </w:pPr>
+      <w:rPr>
+        <w:rFonts w:ascii="Symbol" w:hAnsi="Symbol" w:hint="default"/>
+      </w:rPr>
+    </w:lvl>
+    <w:lvl w:ilvl="4" w:tplc="04020003" w:tentative="1">
+      <w:start w:val="1"/>
+      <w:numFmt w:val="bullet"/>
+      <w:lvlText w:val="o"/>
+      <w:lvlJc w:val="left"/>
+      <w:pPr>
+        <w:ind w:left="3600" w:hanging="360"/>
+      </w:pPr>
+      <w:rPr>
+        <w:rFonts w:ascii="Courier New" w:hAnsi="Courier New" w:cs="Courier New" w:hint="default"/>
+      </w:rPr>
+    </w:lvl>
+    <w:lvl w:ilvl="5" w:tplc="04020005" w:tentative="1">
+      <w:start w:val="1"/>
+      <w:numFmt w:val="bullet"/>
+      <w:lvlText w:val=""/>
+      <w:lvlJc w:val="left"/>
+      <w:pPr>
+        <w:ind w:left="4320" w:hanging="360"/>
+      </w:pPr>
+      <w:rPr>
+        <w:rFonts w:ascii="Wingdings" w:hAnsi="Wingdings" w:hint="default"/>
+      </w:rPr>
+    </w:lvl>
+    <w:lvl w:ilvl="6" w:tplc="04020001" w:tentative="1">
+      <w:start w:val="1"/>
+      <w:numFmt w:val="bullet"/>
+      <w:lvlText w:val=""/>
+      <w:lvlJc w:val="left"/>
+      <w:pPr>
+        <w:ind w:left="5040" w:hanging="360"/>
+      </w:pPr>
+      <w:rPr>
+        <w:rFonts w:ascii="Symbol" w:hAnsi="Symbol" w:hint="default"/>
+      </w:rPr>
+    </w:lvl>
+    <w:lvl w:ilvl="7" w:tplc="04020003" w:tentative="1">
+      <w:start w:val="1"/>
+      <w:numFmt w:val="bullet"/>
+      <w:lvlText w:val="o"/>
+      <w:lvlJc w:val="left"/>
+      <w:pPr>
+        <w:ind w:left="5760" w:hanging="360"/>
+      </w:pPr>
+      <w:rPr>
+        <w:rFonts w:ascii="Courier New" w:hAnsi="Courier New" w:cs="Courier New" w:hint="default"/>
+      </w:rPr>
+    </w:lvl>
+    <w:lvl w:ilvl="8" w:tplc="04020005" w:tentative="1">
+      <w:start w:val="1"/>
+      <w:numFmt w:val="bullet"/>
+      <w:lvlText w:val=""/>
+      <w:lvlJc w:val="left"/>
+      <w:pPr>
+        <w:ind w:left="6480" w:hanging="360"/>
+      </w:pPr>
+      <w:rPr>
+        <w:rFonts w:ascii="Wingdings" w:hAnsi="Wingdings" w:hint="default"/>
+      </w:rPr>
+    </w:lvl>
+  </w:abstractNum>
+  <w:abstractNum w:abstractNumId="9" w15:restartNumberingAfterBreak="0">
     <w:nsid w:val="5B2B439F"/>
     <w:multiLevelType w:val="hybridMultilevel"/>
     <w:tmpl w:val="F1CA89C8"/>
@@ -1403,6 +2336,119 @@
       <w:lvlJc w:val="left"/>
       <w:pPr>
         <w:ind w:left="6480" w:hanging="360"/>
+      </w:pPr>
+      <w:rPr>
+        <w:rFonts w:ascii="Wingdings" w:hAnsi="Wingdings" w:hint="default"/>
+      </w:rPr>
+    </w:lvl>
+  </w:abstractNum>
+  <w:abstractNum w:abstractNumId="10" w15:restartNumberingAfterBreak="0">
+    <w:nsid w:val="66504CBA"/>
+    <w:multiLevelType w:val="hybridMultilevel"/>
+    <w:tmpl w:val="7D802180"/>
+    <w:lvl w:ilvl="0" w:tplc="04020001">
+      <w:start w:val="1"/>
+      <w:numFmt w:val="bullet"/>
+      <w:lvlText w:val=""/>
+      <w:lvlJc w:val="left"/>
+      <w:pPr>
+        <w:ind w:left="1080" w:hanging="360"/>
+      </w:pPr>
+      <w:rPr>
+        <w:rFonts w:ascii="Symbol" w:hAnsi="Symbol" w:hint="default"/>
+      </w:rPr>
+    </w:lvl>
+    <w:lvl w:ilvl="1" w:tplc="04020003" w:tentative="1">
+      <w:start w:val="1"/>
+      <w:numFmt w:val="bullet"/>
+      <w:lvlText w:val="o"/>
+      <w:lvlJc w:val="left"/>
+      <w:pPr>
+        <w:ind w:left="1800" w:hanging="360"/>
+      </w:pPr>
+      <w:rPr>
+        <w:rFonts w:ascii="Courier New" w:hAnsi="Courier New" w:cs="Courier New" w:hint="default"/>
+      </w:rPr>
+    </w:lvl>
+    <w:lvl w:ilvl="2" w:tplc="04020005" w:tentative="1">
+      <w:start w:val="1"/>
+      <w:numFmt w:val="bullet"/>
+      <w:lvlText w:val=""/>
+      <w:lvlJc w:val="left"/>
+      <w:pPr>
+        <w:ind w:left="2520" w:hanging="360"/>
+      </w:pPr>
+      <w:rPr>
+        <w:rFonts w:ascii="Wingdings" w:hAnsi="Wingdings" w:hint="default"/>
+      </w:rPr>
+    </w:lvl>
+    <w:lvl w:ilvl="3" w:tplc="04020001" w:tentative="1">
+      <w:start w:val="1"/>
+      <w:numFmt w:val="bullet"/>
+      <w:lvlText w:val=""/>
+      <w:lvlJc w:val="left"/>
+      <w:pPr>
+        <w:ind w:left="3240" w:hanging="360"/>
+      </w:pPr>
+      <w:rPr>
+        <w:rFonts w:ascii="Symbol" w:hAnsi="Symbol" w:hint="default"/>
+      </w:rPr>
+    </w:lvl>
+    <w:lvl w:ilvl="4" w:tplc="04020003" w:tentative="1">
+      <w:start w:val="1"/>
+      <w:numFmt w:val="bullet"/>
+      <w:lvlText w:val="o"/>
+      <w:lvlJc w:val="left"/>
+      <w:pPr>
+        <w:ind w:left="3960" w:hanging="360"/>
+      </w:pPr>
+      <w:rPr>
+        <w:rFonts w:ascii="Courier New" w:hAnsi="Courier New" w:cs="Courier New" w:hint="default"/>
+      </w:rPr>
+    </w:lvl>
+    <w:lvl w:ilvl="5" w:tplc="04020005" w:tentative="1">
+      <w:start w:val="1"/>
+      <w:numFmt w:val="bullet"/>
+      <w:lvlText w:val=""/>
+      <w:lvlJc w:val="left"/>
+      <w:pPr>
+        <w:ind w:left="4680" w:hanging="360"/>
+      </w:pPr>
+      <w:rPr>
+        <w:rFonts w:ascii="Wingdings" w:hAnsi="Wingdings" w:hint="default"/>
+      </w:rPr>
+    </w:lvl>
+    <w:lvl w:ilvl="6" w:tplc="04020001" w:tentative="1">
+      <w:start w:val="1"/>
+      <w:numFmt w:val="bullet"/>
+      <w:lvlText w:val=""/>
+      <w:lvlJc w:val="left"/>
+      <w:pPr>
+        <w:ind w:left="5400" w:hanging="360"/>
+      </w:pPr>
+      <w:rPr>
+        <w:rFonts w:ascii="Symbol" w:hAnsi="Symbol" w:hint="default"/>
+      </w:rPr>
+    </w:lvl>
+    <w:lvl w:ilvl="7" w:tplc="04020003" w:tentative="1">
+      <w:start w:val="1"/>
+      <w:numFmt w:val="bullet"/>
+      <w:lvlText w:val="o"/>
+      <w:lvlJc w:val="left"/>
+      <w:pPr>
+        <w:ind w:left="6120" w:hanging="360"/>
+      </w:pPr>
+      <w:rPr>
+        <w:rFonts w:ascii="Courier New" w:hAnsi="Courier New" w:cs="Courier New" w:hint="default"/>
+      </w:rPr>
+    </w:lvl>
+    <w:lvl w:ilvl="8" w:tplc="04020005" w:tentative="1">
+      <w:start w:val="1"/>
+      <w:numFmt w:val="bullet"/>
+      <w:lvlText w:val=""/>
+      <w:lvlJc w:val="left"/>
+      <w:pPr>
+        <w:ind w:left="6840" w:hanging="360"/>
       </w:pPr>
       <w:rPr>
         <w:rFonts w:ascii="Wingdings" w:hAnsi="Wingdings" w:hint="default"/>
@@ -1413,22 +2459,34 @@
     <w:abstractNumId w:val="1"/>
   </w:num>
   <w:num w:numId="2">
+    <w:abstractNumId w:val="4"/>
+  </w:num>
+  <w:num w:numId="3">
     <w:abstractNumId w:val="3"/>
   </w:num>
-  <w:num w:numId="3">
-    <w:abstractNumId w:val="2"/>
-  </w:num>
   <w:num w:numId="4">
-    <w:abstractNumId w:val="6"/>
+    <w:abstractNumId w:val="9"/>
   </w:num>
   <w:num w:numId="5">
     <w:abstractNumId w:val="0"/>
   </w:num>
   <w:num w:numId="6">
-    <w:abstractNumId w:val="4"/>
+    <w:abstractNumId w:val="5"/>
   </w:num>
   <w:num w:numId="7">
-    <w:abstractNumId w:val="5"/>
+    <w:abstractNumId w:val="6"/>
+  </w:num>
+  <w:num w:numId="8">
+    <w:abstractNumId w:val="2"/>
+  </w:num>
+  <w:num w:numId="9">
+    <w:abstractNumId w:val="8"/>
+  </w:num>
+  <w:num w:numId="10">
+    <w:abstractNumId w:val="7"/>
+  </w:num>
+  <w:num w:numId="11">
+    <w:abstractNumId w:val="10"/>
   </w:num>
 </w:numbering>
 </file>
@@ -2211,7 +3269,7 @@
 </file>
 
 <file path=customXml/itemProps1.xml><?xml version="1.0" encoding="utf-8"?>
-<ds:datastoreItem xmlns:ds="http://schemas.openxmlformats.org/officeDocument/2006/customXml" ds:itemID="{1BF5AAA8-3F32-433F-875F-A408E1D9191F}">
+<ds:datastoreItem xmlns:ds="http://schemas.openxmlformats.org/officeDocument/2006/customXml" ds:itemID="{41EF60C0-D040-4CDB-BA88-3298FFA69099}">
   <ds:schemaRefs>
     <ds:schemaRef ds:uri="http://schemas.openxmlformats.org/officeDocument/2006/bibliography"/>
   </ds:schemaRefs>

--- a/Report.docx
+++ b/Report.docx
@@ -1278,8 +1278,648 @@
         </w:rPr>
         <w:t>съдържа дизайна на графичния интерфейс на сървъра</w:t>
       </w:r>
+    </w:p>
+    <w:p>
+      <w:pPr>
+        <w:pStyle w:val="ListParagraph"/>
+        <w:numPr>
+          <w:ilvl w:val="0"/>
+          <w:numId w:val="1"/>
+        </w:numPr>
+        <w:rPr>
+          <w:b/>
+          <w:sz w:val="44"/>
+          <w:szCs w:val="44"/>
+          <w:lang w:val="en-US"/>
+        </w:rPr>
+      </w:pPr>
+      <w:r>
+        <w:rPr>
+          <w:b/>
+          <w:sz w:val="44"/>
+          <w:szCs w:val="44"/>
+          <w:lang w:val="en-US"/>
+        </w:rPr>
+        <w:t xml:space="preserve"> </w:t>
+      </w:r>
+      <w:r>
+        <w:rPr>
+          <w:b/>
+          <w:sz w:val="44"/>
+          <w:szCs w:val="44"/>
+        </w:rPr>
+        <w:t>Структури от данни и алгоритми</w:t>
+      </w:r>
+    </w:p>
+    <w:p>
+      <w:pPr>
+        <w:pStyle w:val="ListParagraph"/>
+        <w:numPr>
+          <w:ilvl w:val="0"/>
+          <w:numId w:val="14"/>
+        </w:numPr>
+        <w:rPr>
+          <w:b/>
+          <w:sz w:val="40"/>
+          <w:szCs w:val="40"/>
+          <w:lang w:val="en-US"/>
+        </w:rPr>
+      </w:pPr>
+      <w:r>
+        <w:rPr>
+          <w:sz w:val="40"/>
+          <w:szCs w:val="40"/>
+          <w:lang w:val="en-US"/>
+        </w:rPr>
+        <w:t xml:space="preserve">Substitution cypher – </w:t>
+      </w:r>
+      <w:r>
+        <w:rPr>
+          <w:sz w:val="40"/>
+          <w:szCs w:val="40"/>
+        </w:rPr>
+        <w:t>извършва се отместване на символи на определено място в криптирания текст.</w:t>
+      </w:r>
+    </w:p>
+    <w:p>
+      <w:pPr>
+        <w:pStyle w:val="ListParagraph"/>
+        <w:numPr>
+          <w:ilvl w:val="0"/>
+          <w:numId w:val="14"/>
+        </w:numPr>
+        <w:rPr>
+          <w:b/>
+          <w:sz w:val="40"/>
+          <w:szCs w:val="40"/>
+          <w:lang w:val="en-US"/>
+        </w:rPr>
+      </w:pPr>
+      <w:r>
+        <w:rPr>
+          <w:sz w:val="40"/>
+          <w:szCs w:val="40"/>
+          <w:lang w:val="en-US"/>
+        </w:rPr>
+        <w:t xml:space="preserve">Luhn algorithm – </w:t>
+      </w:r>
+      <w:r>
+        <w:rPr>
+          <w:sz w:val="40"/>
+          <w:szCs w:val="40"/>
+        </w:rPr>
+        <w:t>всяко второ число отдясно наляво се умножава по 2 и ако се получи двуцифрено число се взима сбора на цифрите му. Събират се с другите числа и резултатът се дали с отстатък на 10. Ако се получи резултат 0, то банковата карта е валидна.</w:t>
+      </w:r>
+    </w:p>
+    <w:p>
+      <w:pPr>
+        <w:pStyle w:val="ListParagraph"/>
+        <w:numPr>
+          <w:ilvl w:val="0"/>
+          <w:numId w:val="1"/>
+        </w:numPr>
+        <w:rPr>
+          <w:b/>
+          <w:sz w:val="40"/>
+          <w:szCs w:val="40"/>
+        </w:rPr>
+      </w:pPr>
+      <w:r>
+        <w:rPr>
+          <w:b/>
+          <w:sz w:val="40"/>
+          <w:szCs w:val="40"/>
+        </w:rPr>
+        <w:t>Проблеми</w:t>
+      </w:r>
+    </w:p>
+    <w:p>
+      <w:pPr>
+        <w:pStyle w:val="ListParagraph"/>
+        <w:numPr>
+          <w:ilvl w:val="0"/>
+          <w:numId w:val="15"/>
+        </w:numPr>
+        <w:rPr>
+          <w:b/>
+          <w:sz w:val="40"/>
+          <w:szCs w:val="40"/>
+        </w:rPr>
+      </w:pPr>
+      <w:r>
+        <w:rPr>
+          <w:b/>
+          <w:sz w:val="40"/>
+          <w:szCs w:val="40"/>
+          <w:lang w:val="en-US"/>
+        </w:rPr>
+        <w:t xml:space="preserve">Xstream </w:t>
+      </w:r>
+      <w:r>
+        <w:rPr>
+          <w:sz w:val="40"/>
+          <w:szCs w:val="40"/>
+        </w:rPr>
+        <w:t xml:space="preserve">парсерът за обработна на </w:t>
+      </w:r>
+      <w:r>
+        <w:rPr>
+          <w:sz w:val="40"/>
+          <w:szCs w:val="40"/>
+          <w:lang w:val="en-US"/>
+        </w:rPr>
+        <w:t xml:space="preserve">XML </w:t>
+      </w:r>
+      <w:r>
+        <w:rPr>
+          <w:sz w:val="40"/>
+          <w:szCs w:val="40"/>
+        </w:rPr>
+        <w:t>файлове не</w:t>
+      </w:r>
+      <w:r>
+        <w:rPr>
+          <w:sz w:val="40"/>
+          <w:szCs w:val="40"/>
+        </w:rPr>
+        <w:t xml:space="preserve"> поддържа модулно програмиране и няма как да бъде добавен към модул.</w:t>
+      </w:r>
+    </w:p>
+    <w:p>
+      <w:pPr>
+        <w:pStyle w:val="ListParagraph"/>
+        <w:numPr>
+          <w:ilvl w:val="0"/>
+          <w:numId w:val="1"/>
+        </w:numPr>
+        <w:rPr>
+          <w:b/>
+          <w:sz w:val="40"/>
+          <w:szCs w:val="40"/>
+        </w:rPr>
+      </w:pPr>
+      <w:r>
+        <w:rPr>
+          <w:b/>
+          <w:sz w:val="40"/>
+          <w:szCs w:val="40"/>
+        </w:rPr>
+        <w:lastRenderedPageBreak/>
+        <w:t>Тестване на системата</w:t>
+      </w:r>
+    </w:p>
+    <w:p>
+      <w:pPr>
+        <w:pStyle w:val="ListParagraph"/>
+        <w:rPr>
+          <w:sz w:val="40"/>
+          <w:szCs w:val="40"/>
+        </w:rPr>
+      </w:pPr>
+      <w:r>
+        <w:rPr>
+          <w:sz w:val="40"/>
+          <w:szCs w:val="40"/>
+        </w:rPr>
+        <w:t xml:space="preserve">Добавени са по един акаунт от трите основни групи потребители. Администратор </w:t>
+      </w:r>
+      <w:r>
+        <w:rPr>
+          <w:sz w:val="40"/>
+          <w:szCs w:val="40"/>
+          <w:lang w:val="en-US"/>
+        </w:rPr>
+        <w:t xml:space="preserve">admin с </w:t>
+      </w:r>
+      <w:r>
+        <w:rPr>
+          <w:sz w:val="40"/>
+          <w:szCs w:val="40"/>
+        </w:rPr>
+        <w:t xml:space="preserve">парола </w:t>
+      </w:r>
+      <w:r>
+        <w:rPr>
+          <w:sz w:val="40"/>
+          <w:szCs w:val="40"/>
+          <w:lang w:val="en-US"/>
+        </w:rPr>
+        <w:t xml:space="preserve">a123, </w:t>
+      </w:r>
+      <w:r>
+        <w:rPr>
+          <w:sz w:val="40"/>
+          <w:szCs w:val="40"/>
+        </w:rPr>
+        <w:t xml:space="preserve">потребител </w:t>
+      </w:r>
+      <w:r>
+        <w:rPr>
+          <w:sz w:val="40"/>
+          <w:szCs w:val="40"/>
+          <w:lang w:val="en-US"/>
+        </w:rPr>
+        <w:t>user</w:t>
+      </w:r>
+      <w:r>
+        <w:rPr>
+          <w:sz w:val="40"/>
+          <w:szCs w:val="40"/>
+        </w:rPr>
+        <w:t xml:space="preserve"> с парола u123 и гост </w:t>
+      </w:r>
+      <w:r>
+        <w:rPr>
+          <w:sz w:val="40"/>
+          <w:szCs w:val="40"/>
+          <w:lang w:val="en-US"/>
+        </w:rPr>
+        <w:t xml:space="preserve">guest </w:t>
+      </w:r>
+      <w:r>
+        <w:rPr>
+          <w:sz w:val="40"/>
+          <w:szCs w:val="40"/>
+        </w:rPr>
+        <w:t xml:space="preserve">с парола </w:t>
+      </w:r>
+      <w:r>
+        <w:rPr>
+          <w:sz w:val="40"/>
+          <w:szCs w:val="40"/>
+          <w:lang w:val="en-US"/>
+        </w:rPr>
+        <w:t xml:space="preserve">g123. </w:t>
+      </w:r>
+      <w:r>
+        <w:rPr>
+          <w:sz w:val="40"/>
+          <w:szCs w:val="40"/>
+        </w:rPr>
+        <w:t>Добавени са и четири банкови карти като три от тях са криптирани по 5 пъти, а последната само 1 път. Шифърът работи със стандартно отместване 5.</w:t>
+      </w:r>
+    </w:p>
+    <w:p>
+      <w:pPr>
+        <w:pStyle w:val="ListParagraph"/>
+        <w:rPr>
+          <w:sz w:val="40"/>
+          <w:szCs w:val="40"/>
+        </w:rPr>
+      </w:pPr>
+      <w:r>
+        <w:rPr>
+          <w:sz w:val="40"/>
+          <w:szCs w:val="40"/>
+        </w:rPr>
+        <w:t xml:space="preserve">3379513561108795  </w:t>
+      </w:r>
+      <w:r>
+        <w:rPr>
+          <w:sz w:val="40"/>
+          <w:szCs w:val="40"/>
+        </w:rPr>
+        <w:t>- 5 пъти</w:t>
+      </w:r>
+    </w:p>
+    <w:p>
+      <w:pPr>
+        <w:pStyle w:val="ListParagraph"/>
+        <w:rPr>
+          <w:sz w:val="40"/>
+          <w:szCs w:val="40"/>
+        </w:rPr>
+      </w:pPr>
+      <w:r>
+        <w:rPr>
+          <w:sz w:val="40"/>
+          <w:szCs w:val="40"/>
+        </w:rPr>
+        <w:t xml:space="preserve">4563960122001999  </w:t>
+      </w:r>
+      <w:r>
+        <w:rPr>
+          <w:sz w:val="40"/>
+          <w:szCs w:val="40"/>
+        </w:rPr>
+        <w:t>- 5 пъти</w:t>
+      </w:r>
+    </w:p>
+    <w:p>
+      <w:pPr>
+        <w:pStyle w:val="ListParagraph"/>
+        <w:rPr>
+          <w:sz w:val="40"/>
+          <w:szCs w:val="40"/>
+        </w:rPr>
+      </w:pPr>
+      <w:r>
+        <w:rPr>
+          <w:sz w:val="40"/>
+          <w:szCs w:val="40"/>
+        </w:rPr>
+        <w:t xml:space="preserve">6011456738483344  </w:t>
+      </w:r>
+      <w:r>
+        <w:rPr>
+          <w:sz w:val="40"/>
+          <w:szCs w:val="40"/>
+        </w:rPr>
+        <w:t xml:space="preserve">- 5 пъти </w:t>
+      </w:r>
+    </w:p>
+    <w:p>
+      <w:pPr>
+        <w:pStyle w:val="ListParagraph"/>
+        <w:rPr>
+          <w:sz w:val="40"/>
+          <w:szCs w:val="40"/>
+        </w:rPr>
+      </w:pPr>
+      <w:r>
+        <w:rPr>
+          <w:sz w:val="40"/>
+          <w:szCs w:val="40"/>
+        </w:rPr>
+        <w:t xml:space="preserve">5319699240514459  </w:t>
+      </w:r>
+      <w:r>
+        <w:rPr>
+          <w:sz w:val="40"/>
+          <w:szCs w:val="40"/>
+        </w:rPr>
+        <w:t xml:space="preserve">- 1 път </w:t>
+      </w:r>
+    </w:p>
+    <w:p>
+      <w:pPr>
+        <w:pStyle w:val="ListParagraph"/>
+        <w:rPr>
+          <w:sz w:val="40"/>
+          <w:szCs w:val="40"/>
+        </w:rPr>
+      </w:pPr>
+    </w:p>
+    <w:p>
+      <w:pPr>
+        <w:pStyle w:val="ListParagraph"/>
+        <w:rPr>
+          <w:sz w:val="40"/>
+          <w:szCs w:val="40"/>
+        </w:rPr>
+      </w:pPr>
+      <w:r>
+        <w:rPr>
+          <w:sz w:val="40"/>
+          <w:szCs w:val="40"/>
+        </w:rPr>
+        <w:t>Всяка банкова карта започва с начално криптиране:</w:t>
+      </w:r>
+    </w:p>
+    <w:p>
+      <w:pPr>
+        <w:pStyle w:val="ListParagraph"/>
+        <w:rPr>
+          <w:sz w:val="40"/>
+          <w:szCs w:val="40"/>
+        </w:rPr>
+      </w:pPr>
+    </w:p>
+    <w:p>
+      <w:pPr>
+        <w:pStyle w:val="ListParagraph"/>
+        <w:rPr>
+          <w:sz w:val="40"/>
+          <w:szCs w:val="40"/>
+        </w:rPr>
+      </w:pPr>
+      <w:r>
+        <w:rPr>
+          <w:sz w:val="40"/>
+          <w:szCs w:val="40"/>
+        </w:rPr>
+        <w:t xml:space="preserve">3379513561108795 </w:t>
+      </w:r>
+      <w:r>
+        <w:rPr>
+          <w:sz w:val="40"/>
+          <w:szCs w:val="40"/>
+        </w:rPr>
+        <w:t>-</w:t>
+      </w:r>
+      <w:r>
+        <w:rPr>
+          <w:sz w:val="40"/>
+          <w:szCs w:val="40"/>
+        </w:rPr>
+        <w:t xml:space="preserve"> </w:t>
+      </w:r>
+      <w:r>
+        <w:rPr>
+          <w:sz w:val="40"/>
+          <w:szCs w:val="40"/>
+        </w:rPr>
+        <w:t>8824068016653240</w:t>
+      </w:r>
+    </w:p>
+    <w:p>
+      <w:pPr>
+        <w:pStyle w:val="ListParagraph"/>
+        <w:rPr>
+          <w:sz w:val="40"/>
+          <w:szCs w:val="40"/>
+        </w:rPr>
+      </w:pPr>
+      <w:r>
+        <w:rPr>
+          <w:sz w:val="40"/>
+          <w:szCs w:val="40"/>
+        </w:rPr>
+        <w:t xml:space="preserve">4563960122001999 - </w:t>
+      </w:r>
+      <w:r>
+        <w:rPr>
+          <w:sz w:val="40"/>
+          <w:szCs w:val="40"/>
+        </w:rPr>
+        <w:t>9018415677556444</w:t>
+      </w:r>
+    </w:p>
+    <w:p>
+      <w:pPr>
+        <w:pStyle w:val="ListParagraph"/>
+        <w:rPr>
+          <w:sz w:val="40"/>
+          <w:szCs w:val="40"/>
+        </w:rPr>
+      </w:pPr>
+      <w:r>
+        <w:rPr>
+          <w:sz w:val="40"/>
+          <w:szCs w:val="40"/>
+        </w:rPr>
+        <w:t xml:space="preserve">6011456738483344 - </w:t>
+      </w:r>
+      <w:r>
+        <w:rPr>
+          <w:sz w:val="40"/>
+          <w:szCs w:val="40"/>
+        </w:rPr>
+        <w:t>1566901283938899</w:t>
+      </w:r>
+    </w:p>
+    <w:p>
+      <w:pPr>
+        <w:pStyle w:val="ListParagraph"/>
+        <w:rPr>
+          <w:sz w:val="40"/>
+          <w:szCs w:val="40"/>
+        </w:rPr>
+      </w:pPr>
+      <w:r>
+        <w:rPr>
+          <w:sz w:val="40"/>
+          <w:szCs w:val="40"/>
+        </w:rPr>
+        <w:t xml:space="preserve">5319699240514459 </w:t>
+      </w:r>
+      <w:r>
+        <w:rPr>
+          <w:sz w:val="40"/>
+          <w:szCs w:val="40"/>
+        </w:rPr>
+        <w:t>–</w:t>
+      </w:r>
+      <w:r>
+        <w:rPr>
+          <w:sz w:val="40"/>
+          <w:szCs w:val="40"/>
+        </w:rPr>
+        <w:t xml:space="preserve"> </w:t>
+      </w:r>
+      <w:r>
+        <w:rPr>
+          <w:sz w:val="40"/>
+          <w:szCs w:val="40"/>
+        </w:rPr>
+        <w:t>0864144795069904</w:t>
+      </w:r>
+    </w:p>
+    <w:p>
+      <w:pPr>
+        <w:pStyle w:val="ListParagraph"/>
+        <w:rPr>
+          <w:sz w:val="40"/>
+          <w:szCs w:val="40"/>
+        </w:rPr>
+      </w:pPr>
+    </w:p>
+    <w:p>
+      <w:pPr>
+        <w:pStyle w:val="ListParagraph"/>
+        <w:rPr>
+          <w:sz w:val="40"/>
+          <w:szCs w:val="40"/>
+        </w:rPr>
+      </w:pPr>
+      <w:r>
+        <w:rPr>
+          <w:sz w:val="40"/>
+          <w:szCs w:val="40"/>
+        </w:rPr>
+        <w:t xml:space="preserve">Всички получени резултати са записани в </w:t>
+      </w:r>
+      <w:r>
+        <w:rPr>
+          <w:sz w:val="40"/>
+          <w:szCs w:val="40"/>
+          <w:lang w:val="en-US"/>
+        </w:rPr>
+        <w:t xml:space="preserve">sortedByCardNumber.txt </w:t>
+      </w:r>
+      <w:r>
+        <w:rPr>
+          <w:sz w:val="40"/>
+          <w:szCs w:val="40"/>
+        </w:rPr>
+        <w:t xml:space="preserve">и </w:t>
+      </w:r>
+      <w:r>
+        <w:rPr>
+          <w:sz w:val="40"/>
+          <w:szCs w:val="40"/>
+          <w:lang w:val="en-US"/>
+        </w:rPr>
+        <w:t xml:space="preserve">sortedByEncryption.txt </w:t>
+      </w:r>
+      <w:r>
+        <w:rPr>
+          <w:sz w:val="40"/>
+          <w:szCs w:val="40"/>
+        </w:rPr>
+        <w:t>като разликата между тях е в признака на сортиране.</w:t>
+      </w:r>
+      <w:r>
+        <w:rPr>
+          <w:sz w:val="40"/>
+          <w:szCs w:val="40"/>
+        </w:rPr>
+        <w:t xml:space="preserve">  Информацията за всеки потребител </w:t>
+      </w:r>
+      <w:r>
+        <w:rPr>
+          <w:sz w:val="40"/>
+          <w:szCs w:val="40"/>
+        </w:rPr>
+        <w:lastRenderedPageBreak/>
+        <w:t xml:space="preserve">се записва в </w:t>
+      </w:r>
+      <w:r>
+        <w:rPr>
+          <w:sz w:val="40"/>
+          <w:szCs w:val="40"/>
+          <w:lang w:val="en-US"/>
+        </w:rPr>
+        <w:t xml:space="preserve">data.xml . </w:t>
+      </w:r>
+      <w:r>
+        <w:rPr>
+          <w:sz w:val="40"/>
+          <w:szCs w:val="40"/>
+        </w:rPr>
+        <w:t xml:space="preserve">Тези файлове се намират в </w:t>
+      </w:r>
+      <w:r>
+        <w:rPr>
+          <w:sz w:val="40"/>
+          <w:szCs w:val="40"/>
+          <w:lang w:val="en-US"/>
+        </w:rPr>
+        <w:t xml:space="preserve">src </w:t>
+      </w:r>
+      <w:r>
+        <w:rPr>
+          <w:sz w:val="40"/>
+          <w:szCs w:val="40"/>
+        </w:rPr>
+        <w:t>папката</w:t>
+      </w:r>
+      <w:r>
+        <w:rPr>
+          <w:sz w:val="40"/>
+          <w:szCs w:val="40"/>
+        </w:rPr>
+        <w:t xml:space="preserve"> на проекта</w:t>
+      </w:r>
       <w:bookmarkStart w:id="0" w:name="_GoBack"/>
       <w:bookmarkEnd w:id="0"/>
+      <w:r>
+        <w:rPr>
+          <w:sz w:val="40"/>
+          <w:szCs w:val="40"/>
+        </w:rPr>
+        <w:t>.</w:t>
+      </w:r>
     </w:p>
     <w:sectPr>
       <w:pgSz w:w="11906" w:h="16838"/>
@@ -1382,7 +2022,7 @@
   <w:abstractNum w:abstractNumId="1" w15:restartNumberingAfterBreak="0">
     <w:nsid w:val="16E04EBA"/>
     <w:multiLevelType w:val="hybridMultilevel"/>
-    <w:tmpl w:val="790AFEEC"/>
+    <w:tmpl w:val="9F2AB840"/>
     <w:lvl w:ilvl="0" w:tplc="0402000F">
       <w:start w:val="1"/>
       <w:numFmt w:val="decimal"/>
@@ -1891,6 +2531,318 @@
     </w:lvl>
   </w:abstractNum>
   <w:abstractNum w:abstractNumId="6" w15:restartNumberingAfterBreak="0">
+    <w:nsid w:val="27BF0F68"/>
+    <w:multiLevelType w:val="hybridMultilevel"/>
+    <w:tmpl w:val="743A32D0"/>
+    <w:lvl w:ilvl="0" w:tplc="04020003">
+      <w:start w:val="1"/>
+      <w:numFmt w:val="bullet"/>
+      <w:lvlText w:val="o"/>
+      <w:lvlJc w:val="left"/>
+      <w:pPr>
+        <w:ind w:left="1080" w:hanging="360"/>
+      </w:pPr>
+      <w:rPr>
+        <w:rFonts w:ascii="Courier New" w:hAnsi="Courier New" w:cs="Courier New" w:hint="default"/>
+      </w:rPr>
+    </w:lvl>
+    <w:lvl w:ilvl="1" w:tplc="04020003" w:tentative="1">
+      <w:start w:val="1"/>
+      <w:numFmt w:val="bullet"/>
+      <w:lvlText w:val="o"/>
+      <w:lvlJc w:val="left"/>
+      <w:pPr>
+        <w:ind w:left="1800" w:hanging="360"/>
+      </w:pPr>
+      <w:rPr>
+        <w:rFonts w:ascii="Courier New" w:hAnsi="Courier New" w:cs="Courier New" w:hint="default"/>
+      </w:rPr>
+    </w:lvl>
+    <w:lvl w:ilvl="2" w:tplc="04020005" w:tentative="1">
+      <w:start w:val="1"/>
+      <w:numFmt w:val="bullet"/>
+      <w:lvlText w:val=""/>
+      <w:lvlJc w:val="left"/>
+      <w:pPr>
+        <w:ind w:left="2520" w:hanging="360"/>
+      </w:pPr>
+      <w:rPr>
+        <w:rFonts w:ascii="Wingdings" w:hAnsi="Wingdings" w:hint="default"/>
+      </w:rPr>
+    </w:lvl>
+    <w:lvl w:ilvl="3" w:tplc="04020001" w:tentative="1">
+      <w:start w:val="1"/>
+      <w:numFmt w:val="bullet"/>
+      <w:lvlText w:val=""/>
+      <w:lvlJc w:val="left"/>
+      <w:pPr>
+        <w:ind w:left="3240" w:hanging="360"/>
+      </w:pPr>
+      <w:rPr>
+        <w:rFonts w:ascii="Symbol" w:hAnsi="Symbol" w:hint="default"/>
+      </w:rPr>
+    </w:lvl>
+    <w:lvl w:ilvl="4" w:tplc="04020003" w:tentative="1">
+      <w:start w:val="1"/>
+      <w:numFmt w:val="bullet"/>
+      <w:lvlText w:val="o"/>
+      <w:lvlJc w:val="left"/>
+      <w:pPr>
+        <w:ind w:left="3960" w:hanging="360"/>
+      </w:pPr>
+      <w:rPr>
+        <w:rFonts w:ascii="Courier New" w:hAnsi="Courier New" w:cs="Courier New" w:hint="default"/>
+      </w:rPr>
+    </w:lvl>
+    <w:lvl w:ilvl="5" w:tplc="04020005" w:tentative="1">
+      <w:start w:val="1"/>
+      <w:numFmt w:val="bullet"/>
+      <w:lvlText w:val=""/>
+      <w:lvlJc w:val="left"/>
+      <w:pPr>
+        <w:ind w:left="4680" w:hanging="360"/>
+      </w:pPr>
+      <w:rPr>
+        <w:rFonts w:ascii="Wingdings" w:hAnsi="Wingdings" w:hint="default"/>
+      </w:rPr>
+    </w:lvl>
+    <w:lvl w:ilvl="6" w:tplc="04020001" w:tentative="1">
+      <w:start w:val="1"/>
+      <w:numFmt w:val="bullet"/>
+      <w:lvlText w:val=""/>
+      <w:lvlJc w:val="left"/>
+      <w:pPr>
+        <w:ind w:left="5400" w:hanging="360"/>
+      </w:pPr>
+      <w:rPr>
+        <w:rFonts w:ascii="Symbol" w:hAnsi="Symbol" w:hint="default"/>
+      </w:rPr>
+    </w:lvl>
+    <w:lvl w:ilvl="7" w:tplc="04020003" w:tentative="1">
+      <w:start w:val="1"/>
+      <w:numFmt w:val="bullet"/>
+      <w:lvlText w:val="o"/>
+      <w:lvlJc w:val="left"/>
+      <w:pPr>
+        <w:ind w:left="6120" w:hanging="360"/>
+      </w:pPr>
+      <w:rPr>
+        <w:rFonts w:ascii="Courier New" w:hAnsi="Courier New" w:cs="Courier New" w:hint="default"/>
+      </w:rPr>
+    </w:lvl>
+    <w:lvl w:ilvl="8" w:tplc="04020005" w:tentative="1">
+      <w:start w:val="1"/>
+      <w:numFmt w:val="bullet"/>
+      <w:lvlText w:val=""/>
+      <w:lvlJc w:val="left"/>
+      <w:pPr>
+        <w:ind w:left="6840" w:hanging="360"/>
+      </w:pPr>
+      <w:rPr>
+        <w:rFonts w:ascii="Wingdings" w:hAnsi="Wingdings" w:hint="default"/>
+      </w:rPr>
+    </w:lvl>
+  </w:abstractNum>
+  <w:abstractNum w:abstractNumId="7" w15:restartNumberingAfterBreak="0">
+    <w:nsid w:val="2B4B1455"/>
+    <w:multiLevelType w:val="hybridMultilevel"/>
+    <w:tmpl w:val="563E09E4"/>
+    <w:lvl w:ilvl="0" w:tplc="04020011">
+      <w:start w:val="1"/>
+      <w:numFmt w:val="decimal"/>
+      <w:lvlText w:val="%1)"/>
+      <w:lvlJc w:val="left"/>
+      <w:pPr>
+        <w:ind w:left="1080" w:hanging="360"/>
+      </w:pPr>
+    </w:lvl>
+    <w:lvl w:ilvl="1" w:tplc="04020019" w:tentative="1">
+      <w:start w:val="1"/>
+      <w:numFmt w:val="lowerLetter"/>
+      <w:lvlText w:val="%2."/>
+      <w:lvlJc w:val="left"/>
+      <w:pPr>
+        <w:ind w:left="1800" w:hanging="360"/>
+      </w:pPr>
+    </w:lvl>
+    <w:lvl w:ilvl="2" w:tplc="0402001B" w:tentative="1">
+      <w:start w:val="1"/>
+      <w:numFmt w:val="lowerRoman"/>
+      <w:lvlText w:val="%3."/>
+      <w:lvlJc w:val="right"/>
+      <w:pPr>
+        <w:ind w:left="2520" w:hanging="180"/>
+      </w:pPr>
+    </w:lvl>
+    <w:lvl w:ilvl="3" w:tplc="0402000F" w:tentative="1">
+      <w:start w:val="1"/>
+      <w:numFmt w:val="decimal"/>
+      <w:lvlText w:val="%4."/>
+      <w:lvlJc w:val="left"/>
+      <w:pPr>
+        <w:ind w:left="3240" w:hanging="360"/>
+      </w:pPr>
+    </w:lvl>
+    <w:lvl w:ilvl="4" w:tplc="04020019" w:tentative="1">
+      <w:start w:val="1"/>
+      <w:numFmt w:val="lowerLetter"/>
+      <w:lvlText w:val="%5."/>
+      <w:lvlJc w:val="left"/>
+      <w:pPr>
+        <w:ind w:left="3960" w:hanging="360"/>
+      </w:pPr>
+    </w:lvl>
+    <w:lvl w:ilvl="5" w:tplc="0402001B" w:tentative="1">
+      <w:start w:val="1"/>
+      <w:numFmt w:val="lowerRoman"/>
+      <w:lvlText w:val="%6."/>
+      <w:lvlJc w:val="right"/>
+      <w:pPr>
+        <w:ind w:left="4680" w:hanging="180"/>
+      </w:pPr>
+    </w:lvl>
+    <w:lvl w:ilvl="6" w:tplc="0402000F" w:tentative="1">
+      <w:start w:val="1"/>
+      <w:numFmt w:val="decimal"/>
+      <w:lvlText w:val="%7."/>
+      <w:lvlJc w:val="left"/>
+      <w:pPr>
+        <w:ind w:left="5400" w:hanging="360"/>
+      </w:pPr>
+    </w:lvl>
+    <w:lvl w:ilvl="7" w:tplc="04020019" w:tentative="1">
+      <w:start w:val="1"/>
+      <w:numFmt w:val="lowerLetter"/>
+      <w:lvlText w:val="%8."/>
+      <w:lvlJc w:val="left"/>
+      <w:pPr>
+        <w:ind w:left="6120" w:hanging="360"/>
+      </w:pPr>
+    </w:lvl>
+    <w:lvl w:ilvl="8" w:tplc="0402001B" w:tentative="1">
+      <w:start w:val="1"/>
+      <w:numFmt w:val="lowerRoman"/>
+      <w:lvlText w:val="%9."/>
+      <w:lvlJc w:val="right"/>
+      <w:pPr>
+        <w:ind w:left="6840" w:hanging="180"/>
+      </w:pPr>
+    </w:lvl>
+  </w:abstractNum>
+  <w:abstractNum w:abstractNumId="8" w15:restartNumberingAfterBreak="0">
+    <w:nsid w:val="3AC42166"/>
+    <w:multiLevelType w:val="hybridMultilevel"/>
+    <w:tmpl w:val="12A6BC74"/>
+    <w:lvl w:ilvl="0" w:tplc="04020003">
+      <w:start w:val="1"/>
+      <w:numFmt w:val="bullet"/>
+      <w:lvlText w:val="o"/>
+      <w:lvlJc w:val="left"/>
+      <w:pPr>
+        <w:ind w:left="1440" w:hanging="360"/>
+      </w:pPr>
+      <w:rPr>
+        <w:rFonts w:ascii="Courier New" w:hAnsi="Courier New" w:cs="Courier New" w:hint="default"/>
+      </w:rPr>
+    </w:lvl>
+    <w:lvl w:ilvl="1" w:tplc="04020003" w:tentative="1">
+      <w:start w:val="1"/>
+      <w:numFmt w:val="bullet"/>
+      <w:lvlText w:val="o"/>
+      <w:lvlJc w:val="left"/>
+      <w:pPr>
+        <w:ind w:left="2160" w:hanging="360"/>
+      </w:pPr>
+      <w:rPr>
+        <w:rFonts w:ascii="Courier New" w:hAnsi="Courier New" w:cs="Courier New" w:hint="default"/>
+      </w:rPr>
+    </w:lvl>
+    <w:lvl w:ilvl="2" w:tplc="04020005" w:tentative="1">
+      <w:start w:val="1"/>
+      <w:numFmt w:val="bullet"/>
+      <w:lvlText w:val=""/>
+      <w:lvlJc w:val="left"/>
+      <w:pPr>
+        <w:ind w:left="2880" w:hanging="360"/>
+      </w:pPr>
+      <w:rPr>
+        <w:rFonts w:ascii="Wingdings" w:hAnsi="Wingdings" w:hint="default"/>
+      </w:rPr>
+    </w:lvl>
+    <w:lvl w:ilvl="3" w:tplc="04020001" w:tentative="1">
+      <w:start w:val="1"/>
+      <w:numFmt w:val="bullet"/>
+      <w:lvlText w:val=""/>
+      <w:lvlJc w:val="left"/>
+      <w:pPr>
+        <w:ind w:left="3600" w:hanging="360"/>
+      </w:pPr>
+      <w:rPr>
+        <w:rFonts w:ascii="Symbol" w:hAnsi="Symbol" w:hint="default"/>
+      </w:rPr>
+    </w:lvl>
+    <w:lvl w:ilvl="4" w:tplc="04020003" w:tentative="1">
+      <w:start w:val="1"/>
+      <w:numFmt w:val="bullet"/>
+      <w:lvlText w:val="o"/>
+      <w:lvlJc w:val="left"/>
+      <w:pPr>
+        <w:ind w:left="4320" w:hanging="360"/>
+      </w:pPr>
+      <w:rPr>
+        <w:rFonts w:ascii="Courier New" w:hAnsi="Courier New" w:cs="Courier New" w:hint="default"/>
+      </w:rPr>
+    </w:lvl>
+    <w:lvl w:ilvl="5" w:tplc="04020005" w:tentative="1">
+      <w:start w:val="1"/>
+      <w:numFmt w:val="bullet"/>
+      <w:lvlText w:val=""/>
+      <w:lvlJc w:val="left"/>
+      <w:pPr>
+        <w:ind w:left="5040" w:hanging="360"/>
+      </w:pPr>
+      <w:rPr>
+        <w:rFonts w:ascii="Wingdings" w:hAnsi="Wingdings" w:hint="default"/>
+      </w:rPr>
+    </w:lvl>
+    <w:lvl w:ilvl="6" w:tplc="04020001" w:tentative="1">
+      <w:start w:val="1"/>
+      <w:numFmt w:val="bullet"/>
+      <w:lvlText w:val=""/>
+      <w:lvlJc w:val="left"/>
+      <w:pPr>
+        <w:ind w:left="5760" w:hanging="360"/>
+      </w:pPr>
+      <w:rPr>
+        <w:rFonts w:ascii="Symbol" w:hAnsi="Symbol" w:hint="default"/>
+      </w:rPr>
+    </w:lvl>
+    <w:lvl w:ilvl="7" w:tplc="04020003" w:tentative="1">
+      <w:start w:val="1"/>
+      <w:numFmt w:val="bullet"/>
+      <w:lvlText w:val="o"/>
+      <w:lvlJc w:val="left"/>
+      <w:pPr>
+        <w:ind w:left="6480" w:hanging="360"/>
+      </w:pPr>
+      <w:rPr>
+        <w:rFonts w:ascii="Courier New" w:hAnsi="Courier New" w:cs="Courier New" w:hint="default"/>
+      </w:rPr>
+    </w:lvl>
+    <w:lvl w:ilvl="8" w:tplc="04020005" w:tentative="1">
+      <w:start w:val="1"/>
+      <w:numFmt w:val="bullet"/>
+      <w:lvlText w:val=""/>
+      <w:lvlJc w:val="left"/>
+      <w:pPr>
+        <w:ind w:left="7200" w:hanging="360"/>
+      </w:pPr>
+      <w:rPr>
+        <w:rFonts w:ascii="Wingdings" w:hAnsi="Wingdings" w:hint="default"/>
+      </w:rPr>
+    </w:lvl>
+  </w:abstractNum>
+  <w:abstractNum w:abstractNumId="9" w15:restartNumberingAfterBreak="0">
     <w:nsid w:val="3B6F6131"/>
     <w:multiLevelType w:val="hybridMultilevel"/>
     <w:tmpl w:val="AEBAB742"/>
@@ -2003,7 +2955,7 @@
       </w:rPr>
     </w:lvl>
   </w:abstractNum>
-  <w:abstractNum w:abstractNumId="7" w15:restartNumberingAfterBreak="0">
+  <w:abstractNum w:abstractNumId="10" w15:restartNumberingAfterBreak="0">
     <w:nsid w:val="453002DC"/>
     <w:multiLevelType w:val="hybridMultilevel"/>
     <w:tmpl w:val="AAA62644"/>
@@ -2116,7 +3068,7 @@
       </w:rPr>
     </w:lvl>
   </w:abstractNum>
-  <w:abstractNum w:abstractNumId="8" w15:restartNumberingAfterBreak="0">
+  <w:abstractNum w:abstractNumId="11" w15:restartNumberingAfterBreak="0">
     <w:nsid w:val="45550721"/>
     <w:multiLevelType w:val="hybridMultilevel"/>
     <w:tmpl w:val="3D66D982"/>
@@ -2229,7 +3181,7 @@
       </w:rPr>
     </w:lvl>
   </w:abstractNum>
-  <w:abstractNum w:abstractNumId="9" w15:restartNumberingAfterBreak="0">
+  <w:abstractNum w:abstractNumId="12" w15:restartNumberingAfterBreak="0">
     <w:nsid w:val="5B2B439F"/>
     <w:multiLevelType w:val="hybridMultilevel"/>
     <w:tmpl w:val="F1CA89C8"/>
@@ -2342,7 +3294,120 @@
       </w:rPr>
     </w:lvl>
   </w:abstractNum>
-  <w:abstractNum w:abstractNumId="10" w15:restartNumberingAfterBreak="0">
+  <w:abstractNum w:abstractNumId="13" w15:restartNumberingAfterBreak="0">
+    <w:nsid w:val="6253652C"/>
+    <w:multiLevelType w:val="hybridMultilevel"/>
+    <w:tmpl w:val="09B2438E"/>
+    <w:lvl w:ilvl="0" w:tplc="04020001">
+      <w:start w:val="1"/>
+      <w:numFmt w:val="bullet"/>
+      <w:lvlText w:val=""/>
+      <w:lvlJc w:val="left"/>
+      <w:pPr>
+        <w:ind w:left="720" w:hanging="360"/>
+      </w:pPr>
+      <w:rPr>
+        <w:rFonts w:ascii="Symbol" w:hAnsi="Symbol" w:hint="default"/>
+      </w:rPr>
+    </w:lvl>
+    <w:lvl w:ilvl="1" w:tplc="04020003" w:tentative="1">
+      <w:start w:val="1"/>
+      <w:numFmt w:val="bullet"/>
+      <w:lvlText w:val="o"/>
+      <w:lvlJc w:val="left"/>
+      <w:pPr>
+        <w:ind w:left="1440" w:hanging="360"/>
+      </w:pPr>
+      <w:rPr>
+        <w:rFonts w:ascii="Courier New" w:hAnsi="Courier New" w:cs="Courier New" w:hint="default"/>
+      </w:rPr>
+    </w:lvl>
+    <w:lvl w:ilvl="2" w:tplc="04020005" w:tentative="1">
+      <w:start w:val="1"/>
+      <w:numFmt w:val="bullet"/>
+      <w:lvlText w:val=""/>
+      <w:lvlJc w:val="left"/>
+      <w:pPr>
+        <w:ind w:left="2160" w:hanging="360"/>
+      </w:pPr>
+      <w:rPr>
+        <w:rFonts w:ascii="Wingdings" w:hAnsi="Wingdings" w:hint="default"/>
+      </w:rPr>
+    </w:lvl>
+    <w:lvl w:ilvl="3" w:tplc="04020001" w:tentative="1">
+      <w:start w:val="1"/>
+      <w:numFmt w:val="bullet"/>
+      <w:lvlText w:val=""/>
+      <w:lvlJc w:val="left"/>
+      <w:pPr>
+        <w:ind w:left="2880" w:hanging="360"/>
+      </w:pPr>
+      <w:rPr>
+        <w:rFonts w:ascii="Symbol" w:hAnsi="Symbol" w:hint="default"/>
+      </w:rPr>
+    </w:lvl>
+    <w:lvl w:ilvl="4" w:tplc="04020003" w:tentative="1">
+      <w:start w:val="1"/>
+      <w:numFmt w:val="bullet"/>
+      <w:lvlText w:val="o"/>
+      <w:lvlJc w:val="left"/>
+      <w:pPr>
+        <w:ind w:left="3600" w:hanging="360"/>
+      </w:pPr>
+      <w:rPr>
+        <w:rFonts w:ascii="Courier New" w:hAnsi="Courier New" w:cs="Courier New" w:hint="default"/>
+      </w:rPr>
+    </w:lvl>
+    <w:lvl w:ilvl="5" w:tplc="04020005" w:tentative="1">
+      <w:start w:val="1"/>
+      <w:numFmt w:val="bullet"/>
+      <w:lvlText w:val=""/>
+      <w:lvlJc w:val="left"/>
+      <w:pPr>
+        <w:ind w:left="4320" w:hanging="360"/>
+      </w:pPr>
+      <w:rPr>
+        <w:rFonts w:ascii="Wingdings" w:hAnsi="Wingdings" w:hint="default"/>
+      </w:rPr>
+    </w:lvl>
+    <w:lvl w:ilvl="6" w:tplc="04020001" w:tentative="1">
+      <w:start w:val="1"/>
+      <w:numFmt w:val="bullet"/>
+      <w:lvlText w:val=""/>
+      <w:lvlJc w:val="left"/>
+      <w:pPr>
+        <w:ind w:left="5040" w:hanging="360"/>
+      </w:pPr>
+      <w:rPr>
+        <w:rFonts w:ascii="Symbol" w:hAnsi="Symbol" w:hint="default"/>
+      </w:rPr>
+    </w:lvl>
+    <w:lvl w:ilvl="7" w:tplc="04020003" w:tentative="1">
+      <w:start w:val="1"/>
+      <w:numFmt w:val="bullet"/>
+      <w:lvlText w:val="o"/>
+      <w:lvlJc w:val="left"/>
+      <w:pPr>
+        <w:ind w:left="5760" w:hanging="360"/>
+      </w:pPr>
+      <w:rPr>
+        <w:rFonts w:ascii="Courier New" w:hAnsi="Courier New" w:cs="Courier New" w:hint="default"/>
+      </w:rPr>
+    </w:lvl>
+    <w:lvl w:ilvl="8" w:tplc="04020005" w:tentative="1">
+      <w:start w:val="1"/>
+      <w:numFmt w:val="bullet"/>
+      <w:lvlText w:val=""/>
+      <w:lvlJc w:val="left"/>
+      <w:pPr>
+        <w:ind w:left="6480" w:hanging="360"/>
+      </w:pPr>
+      <w:rPr>
+        <w:rFonts w:ascii="Wingdings" w:hAnsi="Wingdings" w:hint="default"/>
+      </w:rPr>
+    </w:lvl>
+  </w:abstractNum>
+  <w:abstractNum w:abstractNumId="14" w15:restartNumberingAfterBreak="0">
     <w:nsid w:val="66504CBA"/>
     <w:multiLevelType w:val="hybridMultilevel"/>
     <w:tmpl w:val="7D802180"/>
@@ -2465,7 +3530,7 @@
     <w:abstractNumId w:val="3"/>
   </w:num>
   <w:num w:numId="4">
-    <w:abstractNumId w:val="9"/>
+    <w:abstractNumId w:val="12"/>
   </w:num>
   <w:num w:numId="5">
     <w:abstractNumId w:val="0"/>
@@ -2474,19 +3539,31 @@
     <w:abstractNumId w:val="5"/>
   </w:num>
   <w:num w:numId="7">
-    <w:abstractNumId w:val="6"/>
+    <w:abstractNumId w:val="9"/>
   </w:num>
   <w:num w:numId="8">
     <w:abstractNumId w:val="2"/>
   </w:num>
   <w:num w:numId="9">
-    <w:abstractNumId w:val="8"/>
+    <w:abstractNumId w:val="11"/>
   </w:num>
   <w:num w:numId="10">
+    <w:abstractNumId w:val="10"/>
+  </w:num>
+  <w:num w:numId="11">
+    <w:abstractNumId w:val="14"/>
+  </w:num>
+  <w:num w:numId="12">
     <w:abstractNumId w:val="7"/>
   </w:num>
-  <w:num w:numId="11">
-    <w:abstractNumId w:val="10"/>
+  <w:num w:numId="13">
+    <w:abstractNumId w:val="13"/>
+  </w:num>
+  <w:num w:numId="14">
+    <w:abstractNumId w:val="6"/>
+  </w:num>
+  <w:num w:numId="15">
+    <w:abstractNumId w:val="8"/>
   </w:num>
 </w:numbering>
 </file>
@@ -3269,7 +4346,7 @@
 </file>
 
 <file path=customXml/itemProps1.xml><?xml version="1.0" encoding="utf-8"?>
-<ds:datastoreItem xmlns:ds="http://schemas.openxmlformats.org/officeDocument/2006/customXml" ds:itemID="{41EF60C0-D040-4CDB-BA88-3298FFA69099}">
+<ds:datastoreItem xmlns:ds="http://schemas.openxmlformats.org/officeDocument/2006/customXml" ds:itemID="{B87B0F1E-FEB6-491C-9017-4E5A05C7D447}">
   <ds:schemaRefs>
     <ds:schemaRef ds:uri="http://schemas.openxmlformats.org/officeDocument/2006/bibliography"/>
   </ds:schemaRefs>
